--- a/M2M/Spesifikasjon for Kommunikasjon mellom applikasjoner.docx
+++ b/M2M/Spesifikasjon for Kommunikasjon mellom applikasjoner.docx
@@ -405,7 +405,15 @@
         <w:t>setter søkelys</w:t>
       </w:r>
       <w:r>
-        <w:t xml:space="preserve"> på tilgjengeligheten av alle data som genereres av produksjonsutstyr og programvare for å fremme automatisering og effektivitet.</w:t>
+        <w:t xml:space="preserve"> på tilgjengeligheten av alle data som </w:t>
+      </w:r>
+      <w:proofErr w:type="gramStart"/>
+      <w:r>
+        <w:t>genereres</w:t>
+      </w:r>
+      <w:proofErr w:type="gramEnd"/>
+      <w:r>
+        <w:t xml:space="preserve"> av produksjonsutstyr og programvare for å fremme automatisering og effektivitet.</w:t>
       </w:r>
     </w:p>
     <w:p>
@@ -545,10 +553,20 @@
           <w:b/>
           <w:bCs/>
         </w:rPr>
-        <w:t>Industri 4.0</w:t>
-      </w:r>
-      <w:r>
-        <w:t>: et begrep omkring det å benytte moderne verktøy og alle deres muligheter for utvikling, bygging og drift i en moderne industri.</w:t>
+        <w:t>Applikasjon</w:t>
+      </w:r>
+      <w:r>
+        <w:rPr>
+          <w:b/>
+          <w:bCs/>
+        </w:rPr>
+        <w:t>er:</w:t>
+      </w:r>
+      <w:r>
+        <w:t xml:space="preserve"> Maskinvare eller programvare</w:t>
+      </w:r>
+      <w:r>
+        <w:t xml:space="preserve"> som produserer eller konsumerer data.</w:t>
       </w:r>
     </w:p>
     <w:p>
@@ -563,37 +581,10 @@
           <w:b/>
           <w:bCs/>
         </w:rPr>
-        <w:t>IIoT</w:t>
-      </w:r>
-      <w:r>
-        <w:rPr>
-          <w:b/>
-          <w:bCs/>
-        </w:rPr>
-        <w:t xml:space="preserve"> (Industrial </w:t>
-      </w:r>
-      <w:r>
-        <w:rPr>
-          <w:b/>
-          <w:bCs/>
-        </w:rPr>
-        <w:t>Internet</w:t>
-      </w:r>
-      <w:r>
-        <w:rPr>
-          <w:b/>
-          <w:bCs/>
-        </w:rPr>
-        <w:t xml:space="preserve"> of Things)</w:t>
-      </w:r>
-      <w:r>
-        <w:t xml:space="preserve">: </w:t>
-      </w:r>
-      <w:r>
-        <w:t>Setter søkelys</w:t>
-      </w:r>
-      <w:r>
-        <w:t xml:space="preserve"> på kommunikasjon mellom maskiner og utstyr i industrien for å nyttiggjøre seg av tilstands- og effektivitetsmålinger for bruk i både automatisert og kontrollert styring av prosesser.</w:t>
+        <w:t>Industri 4.0</w:t>
+      </w:r>
+      <w:r>
+        <w:t>: et begrep omkring det å benytte moderne verktøy og alle deres muligheter for utvikling, bygging og drift i en moderne industri.</w:t>
       </w:r>
     </w:p>
     <w:p>
@@ -604,14 +595,37 @@
         </w:numPr>
       </w:pPr>
       <w:r>
+        <w:t>IIoT</w:t>
+      </w:r>
+      <w:r>
         <w:rPr>
           <w:b/>
           <w:bCs/>
         </w:rPr>
-        <w:t>SCADA (Supervisory Control And Data Acquisition)</w:t>
-      </w:r>
-      <w:r>
-        <w:t>: System for overvåking, kontroll og datainnsamling fra maskiner, utstyr, bygninger, etc.</w:t>
+        <w:t xml:space="preserve"> (Industrial </w:t>
+      </w:r>
+      <w:r>
+        <w:rPr>
+          <w:b/>
+          <w:bCs/>
+        </w:rPr>
+        <w:t>Internet</w:t>
+      </w:r>
+      <w:r>
+        <w:rPr>
+          <w:b/>
+          <w:bCs/>
+        </w:rPr>
+        <w:t xml:space="preserve"> of Things)</w:t>
+      </w:r>
+      <w:r>
+        <w:t xml:space="preserve">: </w:t>
+      </w:r>
+      <w:r>
+        <w:t>Setter søkelys</w:t>
+      </w:r>
+      <w:r>
+        <w:t xml:space="preserve"> på kommunikasjon mellom maskiner og utstyr i industrien for å nyttiggjøre seg av tilstands- og effektivitetsmålinger for bruk i både automatisert og kontrollert styring av prosesser.</w:t>
       </w:r>
     </w:p>
     <w:p>
@@ -626,10 +640,10 @@
           <w:b/>
           <w:bCs/>
         </w:rPr>
-        <w:t>MES (Manufacturing Execution Systems)</w:t>
-      </w:r>
-      <w:r>
-        <w:t>: Et system for produksjonskontroll.</w:t>
+        <w:t>SCADA (Supervisory Control And Data Acquisition)</w:t>
+      </w:r>
+      <w:r>
+        <w:t>: System for overvåking, kontroll og datainnsamling fra maskiner, utstyr, bygninger, etc.</w:t>
       </w:r>
     </w:p>
     <w:p>
@@ -644,62 +658,10 @@
           <w:b/>
           <w:bCs/>
         </w:rPr>
-        <w:t>ERP</w:t>
-      </w:r>
-      <w:r>
-        <w:rPr>
-          <w:b/>
-          <w:bCs/>
-        </w:rPr>
-        <w:t xml:space="preserve"> (</w:t>
-      </w:r>
-      <w:r>
-        <w:rPr>
-          <w:b/>
-          <w:bCs/>
-        </w:rPr>
-        <w:t xml:space="preserve">Enterprise </w:t>
-      </w:r>
-      <w:r>
-        <w:rPr>
-          <w:b/>
-          <w:bCs/>
-        </w:rPr>
-        <w:t>R</w:t>
-      </w:r>
-      <w:r>
-        <w:rPr>
-          <w:b/>
-          <w:bCs/>
-        </w:rPr>
-        <w:t xml:space="preserve">esource </w:t>
-      </w:r>
-      <w:r>
-        <w:rPr>
-          <w:b/>
-          <w:bCs/>
-        </w:rPr>
-        <w:t>P</w:t>
-      </w:r>
-      <w:r>
-        <w:rPr>
-          <w:b/>
-          <w:bCs/>
-        </w:rPr>
-        <w:t>lanning</w:t>
-      </w:r>
-      <w:r>
-        <w:rPr>
-          <w:b/>
-          <w:bCs/>
-        </w:rPr>
-        <w:t>)</w:t>
-      </w:r>
-      <w:r>
-        <w:t xml:space="preserve">: </w:t>
-      </w:r>
-      <w:r>
-        <w:t>er et programvaresystem som hjelper deg med å drive hele virksomheten, støtte automatisering og prosesser innen økonomi, menneskelige ressurser, produksjon, forsyningskjede, tjenester, anskaffelse og mer.</w:t>
+        <w:t>MES (Manufacturing Execution Systems)</w:t>
+      </w:r>
+      <w:r>
+        <w:t>: Et system for produksjonskontroll.</w:t>
       </w:r>
     </w:p>
     <w:p>
@@ -714,10 +676,62 @@
           <w:b/>
           <w:bCs/>
         </w:rPr>
-        <w:t>MQTT (Message Queuing Telemetry Transport)</w:t>
-      </w:r>
-      <w:r>
-        <w:t>: Lettvekts kommunikasjonsprotokoll, særlig egnet for IoT/IIoT.</w:t>
+        <w:t>ERP</w:t>
+      </w:r>
+      <w:r>
+        <w:rPr>
+          <w:b/>
+          <w:bCs/>
+        </w:rPr>
+        <w:t xml:space="preserve"> (</w:t>
+      </w:r>
+      <w:r>
+        <w:rPr>
+          <w:b/>
+          <w:bCs/>
+        </w:rPr>
+        <w:t xml:space="preserve">Enterprise </w:t>
+      </w:r>
+      <w:r>
+        <w:rPr>
+          <w:b/>
+          <w:bCs/>
+        </w:rPr>
+        <w:t>R</w:t>
+      </w:r>
+      <w:r>
+        <w:rPr>
+          <w:b/>
+          <w:bCs/>
+        </w:rPr>
+        <w:t xml:space="preserve">esource </w:t>
+      </w:r>
+      <w:r>
+        <w:rPr>
+          <w:b/>
+          <w:bCs/>
+        </w:rPr>
+        <w:t>P</w:t>
+      </w:r>
+      <w:r>
+        <w:rPr>
+          <w:b/>
+          <w:bCs/>
+        </w:rPr>
+        <w:t>lanning</w:t>
+      </w:r>
+      <w:r>
+        <w:rPr>
+          <w:b/>
+          <w:bCs/>
+        </w:rPr>
+        <w:t>)</w:t>
+      </w:r>
+      <w:r>
+        <w:t xml:space="preserve">: </w:t>
+      </w:r>
+      <w:r>
+        <w:t>er et programvaresystem som hjelper deg med å drive hele virksomheten, støtte automatisering og prosesser innen økonomi, menneskelige ressurser, produksjon, forsyningskjede, tjenester, anskaffelse og mer.</w:t>
       </w:r>
     </w:p>
     <w:p>
@@ -732,10 +746,10 @@
           <w:b/>
           <w:bCs/>
         </w:rPr>
-        <w:t>OPC-UA (Open Platform Communications - Unified Architecture)</w:t>
-      </w:r>
-      <w:r>
-        <w:t>: Kommunikasjonsprotokoll for industriell automasjon.</w:t>
+        <w:t>MQTT (Message Queuing Telemetry Transport)</w:t>
+      </w:r>
+      <w:r>
+        <w:t>: Lettvekts kommunikasjonsprotokoll, særlig egnet for IoT/IIoT.</w:t>
       </w:r>
     </w:p>
     <w:p>
@@ -750,10 +764,10 @@
           <w:b/>
           <w:bCs/>
         </w:rPr>
-        <w:t>API (Application Programming Interface)</w:t>
-      </w:r>
-      <w:r>
-        <w:t>: Et grensesnitt som gir direkte tilgang til data og funksjonalitet i et datasystem.</w:t>
+        <w:t>OPC-UA (Open Platform Communications - Unified Architecture)</w:t>
+      </w:r>
+      <w:r>
+        <w:t>: Kommunikasjonsprotokoll for industriell automasjon.</w:t>
       </w:r>
     </w:p>
     <w:p>
@@ -768,10 +782,10 @@
           <w:b/>
           <w:bCs/>
         </w:rPr>
-        <w:t>Åpne standarder</w:t>
-      </w:r>
-      <w:r>
-        <w:t>: En standard / spesifikasjon som er fritt tilgjengelig, gir fri bruksrett, og som er vedtatt gjennom en inkluderende prosedyre.</w:t>
+        <w:t>API (Application Programming Interface)</w:t>
+      </w:r>
+      <w:r>
+        <w:t>: Et grensesnitt som gir direkte tilgang til data og funksjonalitet i et datasystem.</w:t>
       </w:r>
     </w:p>
     <w:p>
@@ -1141,7 +1155,7 @@
           <w:noProof/>
         </w:rPr>
         <w:drawing>
-          <wp:anchor distT="0" distB="0" distL="114300" distR="114300" simplePos="0" relativeHeight="251660288" behindDoc="1" locked="0" layoutInCell="1" allowOverlap="1" wp14:anchorId="59F5F837" wp14:editId="71C18E4D">
+          <wp:anchor distT="0" distB="0" distL="114300" distR="114300" simplePos="0" relativeHeight="251660288" behindDoc="1" locked="0" layoutInCell="1" allowOverlap="1" wp14:anchorId="59F5F837" wp14:editId="3ED4B292">
             <wp:simplePos x="0" y="0"/>
             <wp:positionH relativeFrom="column">
               <wp:posOffset>-1270</wp:posOffset>
